--- a/Software Development Project Plan.docx
+++ b/Software Development Project Plan.docx
@@ -420,8 +420,6 @@
           <w:sz w:val="28"/>
         </w:rPr>
       </w:pPr>
-      <w:bookmarkStart w:id="0" w:name="_GoBack"/>
-      <w:bookmarkEnd w:id="0"/>
     </w:p>
     <w:tbl>
       <w:tblPr>
@@ -2999,7 +2997,7 @@
         </w:rPr>
         <w:t xml:space="preserve"> </w:t>
       </w:r>
-      <w:bookmarkStart w:id="1" w:name="_Toc497097785"/>
+      <w:bookmarkStart w:id="0" w:name="_Toc497097785"/>
       <w:r>
         <w:rPr>
           <w:rFonts w:ascii="Times New Roman" w:hAnsi="Times New Roman" w:cs="Times New Roman"/>
@@ -3012,7 +3010,7 @@
         </w:rPr>
         <w:t>verview</w:t>
       </w:r>
-      <w:bookmarkEnd w:id="1"/>
+      <w:bookmarkEnd w:id="0"/>
     </w:p>
     <w:p>
       <w:pPr>
@@ -3193,7 +3191,7 @@
           <w:rFonts w:ascii="Times New Roman" w:hAnsi="Times New Roman" w:cs="Times New Roman"/>
         </w:rPr>
       </w:pPr>
-      <w:bookmarkStart w:id="2" w:name="_Toc497097786"/>
+      <w:bookmarkStart w:id="1" w:name="_Toc497097786"/>
       <w:r>
         <w:rPr>
           <w:rFonts w:ascii="Times New Roman" w:hAnsi="Times New Roman" w:cs="Times New Roman"/>
@@ -3206,7 +3204,7 @@
         </w:rPr>
         <w:t xml:space="preserve"> goals and scope</w:t>
       </w:r>
-      <w:bookmarkEnd w:id="2"/>
+      <w:bookmarkEnd w:id="1"/>
     </w:p>
     <w:p>
       <w:pPr>
@@ -3291,14 +3289,14 @@
           <w:rFonts w:ascii="Times New Roman" w:hAnsi="Times New Roman" w:cs="Times New Roman"/>
         </w:rPr>
       </w:pPr>
-      <w:bookmarkStart w:id="3" w:name="_Toc497097787"/>
+      <w:bookmarkStart w:id="2" w:name="_Toc497097787"/>
       <w:r>
         <w:rPr>
           <w:rFonts w:ascii="Times New Roman" w:hAnsi="Times New Roman" w:cs="Times New Roman"/>
         </w:rPr>
         <w:t>Assumptions and Constrains</w:t>
       </w:r>
-      <w:bookmarkEnd w:id="3"/>
+      <w:bookmarkEnd w:id="2"/>
     </w:p>
     <w:p>
       <w:pPr>
@@ -3536,14 +3534,14 @@
           <w:rFonts w:ascii="Times New Roman" w:hAnsi="Times New Roman" w:cs="Times New Roman"/>
         </w:rPr>
       </w:pPr>
-      <w:bookmarkStart w:id="4" w:name="_Toc497097788"/>
+      <w:bookmarkStart w:id="3" w:name="_Toc497097788"/>
       <w:r>
         <w:rPr>
           <w:rFonts w:ascii="Times New Roman" w:hAnsi="Times New Roman" w:cs="Times New Roman"/>
         </w:rPr>
         <w:t>The stake holders</w:t>
       </w:r>
-      <w:bookmarkEnd w:id="4"/>
+      <w:bookmarkEnd w:id="3"/>
       <w:r>
         <w:rPr>
           <w:rFonts w:ascii="Times New Roman" w:hAnsi="Times New Roman" w:cs="Times New Roman"/>
@@ -3645,7 +3643,7 @@
           <w:rFonts w:ascii="Times New Roman" w:hAnsi="Times New Roman" w:cs="Times New Roman"/>
         </w:rPr>
       </w:pPr>
-      <w:bookmarkStart w:id="5" w:name="_Toc497097789"/>
+      <w:bookmarkStart w:id="4" w:name="_Toc497097789"/>
       <w:r>
         <w:rPr>
           <w:rFonts w:ascii="Times New Roman" w:hAnsi="Times New Roman" w:cs="Times New Roman"/>
@@ -3658,7 +3656,7 @@
         </w:rPr>
         <w:t>eliverables</w:t>
       </w:r>
-      <w:bookmarkEnd w:id="5"/>
+      <w:bookmarkEnd w:id="4"/>
       <w:r>
         <w:rPr>
           <w:rStyle w:val="apple-tab-span"/>
@@ -3682,14 +3680,14 @@
           <w:rFonts w:ascii="Times New Roman" w:hAnsi="Times New Roman" w:cs="Times New Roman"/>
         </w:rPr>
       </w:pPr>
-      <w:bookmarkStart w:id="6" w:name="_Toc497097790"/>
+      <w:bookmarkStart w:id="5" w:name="_Toc497097790"/>
       <w:r>
         <w:rPr>
           <w:rFonts w:ascii="Times New Roman" w:hAnsi="Times New Roman" w:cs="Times New Roman"/>
         </w:rPr>
         <w:t>Final product</w:t>
       </w:r>
-      <w:bookmarkEnd w:id="6"/>
+      <w:bookmarkEnd w:id="5"/>
       <w:r>
         <w:rPr>
           <w:rFonts w:ascii="Times New Roman" w:hAnsi="Times New Roman" w:cs="Times New Roman"/>
@@ -4209,7 +4207,7 @@
           <w:rFonts w:ascii="Times New Roman" w:hAnsi="Times New Roman" w:cs="Times New Roman"/>
         </w:rPr>
       </w:pPr>
-      <w:bookmarkStart w:id="7" w:name="_Toc497097791"/>
+      <w:bookmarkStart w:id="6" w:name="_Toc497097791"/>
       <w:r>
         <w:rPr>
           <w:rFonts w:ascii="Times New Roman" w:hAnsi="Times New Roman" w:cs="Times New Roman"/>
@@ -4222,7 +4220,7 @@
         </w:rPr>
         <w:t xml:space="preserve"> deliverables</w:t>
       </w:r>
-      <w:bookmarkEnd w:id="7"/>
+      <w:bookmarkEnd w:id="6"/>
       <w:r>
         <w:rPr>
           <w:rFonts w:ascii="Times New Roman" w:hAnsi="Times New Roman" w:cs="Times New Roman"/>
@@ -4243,14 +4241,14 @@
           <w:rFonts w:ascii="Times New Roman" w:hAnsi="Times New Roman" w:cs="Times New Roman"/>
         </w:rPr>
       </w:pPr>
-      <w:bookmarkStart w:id="8" w:name="_Toc497073444"/>
+      <w:bookmarkStart w:id="7" w:name="_Toc497073444"/>
       <w:r>
         <w:rPr>
           <w:rFonts w:ascii="Times New Roman" w:hAnsi="Times New Roman" w:cs="Times New Roman"/>
         </w:rPr>
         <w:t>Ordering Interface</w:t>
       </w:r>
-      <w:bookmarkEnd w:id="8"/>
+      <w:bookmarkEnd w:id="7"/>
     </w:p>
     <w:p>
       <w:pPr>
@@ -4281,14 +4279,14 @@
           <w:rFonts w:ascii="Times New Roman" w:hAnsi="Times New Roman" w:cs="Times New Roman"/>
         </w:rPr>
       </w:pPr>
-      <w:bookmarkStart w:id="9" w:name="_Toc497073445"/>
+      <w:bookmarkStart w:id="8" w:name="_Toc497073445"/>
       <w:r>
         <w:rPr>
           <w:rFonts w:ascii="Times New Roman" w:hAnsi="Times New Roman" w:cs="Times New Roman"/>
         </w:rPr>
         <w:t>Menu Management Interface</w:t>
       </w:r>
-      <w:bookmarkEnd w:id="9"/>
+      <w:bookmarkEnd w:id="8"/>
     </w:p>
     <w:p>
       <w:pPr>
@@ -4346,6 +4344,50 @@
         <w:rPr>
           <w:rFonts w:ascii="Times New Roman" w:hAnsi="Times New Roman" w:cs="Times New Roman"/>
         </w:rPr>
+        <w:t xml:space="preserve">. </w:t>
+      </w:r>
+      <w:proofErr w:type="gramStart"/>
+      <w:r>
+        <w:rPr>
+          <w:rFonts w:ascii="Times New Roman" w:hAnsi="Times New Roman" w:cs="Times New Roman"/>
+        </w:rPr>
+        <w:t>An</w:t>
+      </w:r>
+      <w:proofErr w:type="gramEnd"/>
+      <w:r>
+        <w:rPr>
+          <w:rFonts w:ascii="Times New Roman" w:hAnsi="Times New Roman" w:cs="Times New Roman"/>
+        </w:rPr>
+        <w:t xml:space="preserve"> function </w:t>
+      </w:r>
+      <w:r>
+        <w:rPr>
+          <w:rFonts w:ascii="Times New Roman" w:hAnsi="Times New Roman" w:cs="Times New Roman"/>
+        </w:rPr>
+        <w:t xml:space="preserve">to support </w:t>
+      </w:r>
+      <w:r>
+        <w:rPr>
+          <w:rFonts w:ascii="Times New Roman" w:hAnsi="Times New Roman" w:cs="Times New Roman"/>
+        </w:rPr>
+        <w:t xml:space="preserve">upload picture </w:t>
+      </w:r>
+      <w:r>
+        <w:rPr>
+          <w:rFonts w:ascii="Times New Roman" w:hAnsi="Times New Roman" w:cs="Times New Roman"/>
+        </w:rPr>
+        <w:t>would be included in this interface</w:t>
+      </w:r>
+      <w:r>
+        <w:rPr>
+          <w:rFonts w:ascii="Times New Roman" w:hAnsi="Times New Roman" w:cs="Times New Roman"/>
+        </w:rPr>
+        <w:t>, and additional things like google map may be contained.</w:t>
+      </w:r>
+      <w:r>
+        <w:rPr>
+          <w:rFonts w:ascii="Times New Roman" w:hAnsi="Times New Roman" w:cs="Times New Roman"/>
+        </w:rPr>
         <w:fldChar w:fldCharType="begin"/>
       </w:r>
       <w:r>
@@ -4360,7 +4402,7 @@
         </w:rPr>
         <w:fldChar w:fldCharType="end"/>
       </w:r>
-      <w:bookmarkStart w:id="10" w:name="_Toc497073446"/>
+      <w:bookmarkStart w:id="9" w:name="_Toc497073446"/>
     </w:p>
     <w:p>
       <w:pPr>
@@ -4381,7 +4423,7 @@
         </w:rPr>
         <w:t>Ordering Retrieval Interface</w:t>
       </w:r>
-      <w:bookmarkEnd w:id="10"/>
+      <w:bookmarkEnd w:id="9"/>
     </w:p>
     <w:p>
       <w:pPr>
@@ -4395,31 +4437,55 @@
         <w:rPr>
           <w:rFonts w:ascii="Times New Roman" w:hAnsi="Times New Roman" w:cs="Times New Roman"/>
         </w:rPr>
-        <w:t>The application will automatically fetch new orders from the database</w:t>
-      </w:r>
-      <w:r>
-        <w:rPr>
-          <w:rFonts w:ascii="Times New Roman" w:hAnsi="Times New Roman" w:cs="Times New Roman"/>
-        </w:rPr>
-        <w:fldChar w:fldCharType="begin"/>
-      </w:r>
-      <w:r>
-        <w:rPr>
-          <w:rFonts w:ascii="Times New Roman" w:hAnsi="Times New Roman" w:cs="Times New Roman"/>
-        </w:rPr>
-        <w:instrText xml:space="preserve"> XE "database" </w:instrText>
-      </w:r>
-      <w:r>
-        <w:rPr>
-          <w:rFonts w:ascii="Times New Roman" w:hAnsi="Times New Roman" w:cs="Times New Roman"/>
-        </w:rPr>
-        <w:fldChar w:fldCharType="end"/>
-      </w:r>
-      <w:r>
-        <w:rPr>
-          <w:rFonts w:ascii="Times New Roman" w:hAnsi="Times New Roman" w:cs="Times New Roman"/>
-        </w:rPr>
-        <w:t xml:space="preserve"> at regular intervals and display the order numbers, along with delivery time, in a panel on the </w:t>
+        <w:t xml:space="preserve">The application will automatically </w:t>
+      </w:r>
+      <w:r>
+        <w:rPr>
+          <w:rFonts w:ascii="Times New Roman" w:hAnsi="Times New Roman" w:cs="Times New Roman"/>
+        </w:rPr>
+        <w:t>ass new orders from customer interface to database, fetch new orders</w:t>
+      </w:r>
+      <w:r>
+        <w:rPr>
+          <w:rFonts w:ascii="Times New Roman" w:hAnsi="Times New Roman" w:cs="Times New Roman"/>
+        </w:rPr>
+        <w:t xml:space="preserve"> at regular intervals and display </w:t>
+      </w:r>
+      <w:r>
+        <w:rPr>
+          <w:rFonts w:ascii="Times New Roman" w:hAnsi="Times New Roman" w:cs="Times New Roman"/>
+        </w:rPr>
+        <w:t xml:space="preserve">the information to the restaurant end, such as </w:t>
+      </w:r>
+      <w:r>
+        <w:rPr>
+          <w:rFonts w:ascii="Times New Roman" w:hAnsi="Times New Roman" w:cs="Times New Roman"/>
+        </w:rPr>
+        <w:t xml:space="preserve">the order numbers, </w:t>
+      </w:r>
+      <w:r>
+        <w:rPr>
+          <w:rFonts w:ascii="Times New Roman" w:hAnsi="Times New Roman" w:cs="Times New Roman"/>
+        </w:rPr>
+        <w:t xml:space="preserve">order detail, </w:t>
+      </w:r>
+      <w:r>
+        <w:rPr>
+          <w:rFonts w:ascii="Times New Roman" w:hAnsi="Times New Roman" w:cs="Times New Roman"/>
+        </w:rPr>
+        <w:t>delivery time</w:t>
+      </w:r>
+      <w:r>
+        <w:rPr>
+          <w:rFonts w:ascii="Times New Roman" w:hAnsi="Times New Roman" w:cs="Times New Roman"/>
+        </w:rPr>
+        <w:t xml:space="preserve"> and any comments</w:t>
+      </w:r>
+      <w:r>
+        <w:rPr>
+          <w:rFonts w:ascii="Times New Roman" w:hAnsi="Times New Roman" w:cs="Times New Roman"/>
+        </w:rPr>
+        <w:t xml:space="preserve">, in a panel on the </w:t>
       </w:r>
       <w:proofErr w:type="gramStart"/>
       <w:r>
@@ -4448,14 +4514,14 @@
           <w:rFonts w:ascii="Times New Roman" w:hAnsi="Times New Roman" w:cs="Times New Roman"/>
         </w:rPr>
       </w:pPr>
-      <w:bookmarkStart w:id="11" w:name="_Toc497097792"/>
+      <w:bookmarkStart w:id="10" w:name="_Toc497097792"/>
       <w:r>
         <w:rPr>
           <w:rFonts w:ascii="Times New Roman" w:hAnsi="Times New Roman" w:cs="Times New Roman"/>
         </w:rPr>
         <w:t>Documentation delivery</w:t>
       </w:r>
-      <w:bookmarkEnd w:id="11"/>
+      <w:bookmarkEnd w:id="10"/>
     </w:p>
     <w:p>
       <w:pPr>
@@ -4490,7 +4556,7 @@
           <w:rFonts w:ascii="Times New Roman" w:hAnsi="Times New Roman" w:cs="Times New Roman"/>
         </w:rPr>
       </w:pPr>
-      <w:bookmarkStart w:id="12" w:name="_Toc497097793"/>
+      <w:bookmarkStart w:id="11" w:name="_Toc497097793"/>
       <w:r>
         <w:rPr>
           <w:rFonts w:ascii="Times New Roman" w:hAnsi="Times New Roman" w:cs="Times New Roman"/>
@@ -4503,7 +4569,7 @@
         </w:rPr>
         <w:t>rganization</w:t>
       </w:r>
-      <w:bookmarkEnd w:id="12"/>
+      <w:bookmarkEnd w:id="11"/>
     </w:p>
     <w:p>
       <w:pPr>
@@ -4517,14 +4583,14 @@
           <w:rFonts w:ascii="Times New Roman" w:hAnsi="Times New Roman" w:cs="Times New Roman"/>
         </w:rPr>
       </w:pPr>
-      <w:bookmarkStart w:id="13" w:name="_Toc497097794"/>
+      <w:bookmarkStart w:id="12" w:name="_Toc497097794"/>
       <w:r>
         <w:rPr>
           <w:rFonts w:ascii="Times New Roman" w:hAnsi="Times New Roman" w:cs="Times New Roman"/>
         </w:rPr>
         <w:t>External organization</w:t>
       </w:r>
-      <w:bookmarkEnd w:id="13"/>
+      <w:bookmarkEnd w:id="12"/>
     </w:p>
     <w:p>
       <w:pPr>
@@ -4538,7 +4604,19 @@
         <w:rPr>
           <w:rFonts w:ascii="Times New Roman" w:hAnsi="Times New Roman" w:cs="Times New Roman"/>
         </w:rPr>
-        <w:t xml:space="preserve">Our product connects </w:t>
+        <w:t xml:space="preserve">Our </w:t>
+      </w:r>
+      <w:r>
+        <w:rPr>
+          <w:rFonts w:ascii="Times New Roman" w:hAnsi="Times New Roman" w:cs="Times New Roman"/>
+        </w:rPr>
+        <w:t xml:space="preserve">final </w:t>
+      </w:r>
+      <w:r>
+        <w:rPr>
+          <w:rFonts w:ascii="Times New Roman" w:hAnsi="Times New Roman" w:cs="Times New Roman"/>
+        </w:rPr>
+        <w:t xml:space="preserve">product connects </w:t>
       </w:r>
       <w:r>
         <w:rPr>
@@ -4568,21 +4646,71 @@
         <w:rPr>
           <w:rFonts w:ascii="Times New Roman" w:hAnsi="Times New Roman" w:cs="Times New Roman"/>
         </w:rPr>
-        <w:t xml:space="preserve"> Consumers and restaurants get to our website though their browsers, and on our </w:t>
+        <w:t xml:space="preserve"> </w:t>
+      </w:r>
+      <w:r>
+        <w:rPr>
+          <w:rFonts w:ascii="Times New Roman" w:hAnsi="Times New Roman" w:cs="Times New Roman"/>
+        </w:rPr>
+        <w:t>Ideally,</w:t>
+      </w:r>
+      <w:bookmarkStart w:id="13" w:name="_GoBack"/>
+      <w:bookmarkEnd w:id="13"/>
+      <w:r>
+        <w:rPr>
+          <w:rFonts w:ascii="Times New Roman" w:hAnsi="Times New Roman" w:cs="Times New Roman"/>
+        </w:rPr>
+        <w:t xml:space="preserve"> c</w:t>
+      </w:r>
+      <w:r>
+        <w:rPr>
+          <w:rFonts w:ascii="Times New Roman" w:hAnsi="Times New Roman" w:cs="Times New Roman"/>
+        </w:rPr>
+        <w:t xml:space="preserve">onsumers and restaurants </w:t>
       </w:r>
       <w:proofErr w:type="gramStart"/>
       <w:r>
         <w:rPr>
           <w:rFonts w:ascii="Times New Roman" w:hAnsi="Times New Roman" w:cs="Times New Roman"/>
         </w:rPr>
-        <w:t>end</w:t>
+        <w:t>are able to</w:t>
       </w:r>
       <w:proofErr w:type="gramEnd"/>
       <w:r>
         <w:rPr>
           <w:rFonts w:ascii="Times New Roman" w:hAnsi="Times New Roman" w:cs="Times New Roman"/>
         </w:rPr>
-        <w:t xml:space="preserve"> we control and manage the database and server.</w:t>
+        <w:t xml:space="preserve"> </w:t>
+      </w:r>
+      <w:r>
+        <w:rPr>
+          <w:rFonts w:ascii="Times New Roman" w:hAnsi="Times New Roman" w:cs="Times New Roman"/>
+        </w:rPr>
+        <w:t xml:space="preserve">get to our website though their browsers, </w:t>
+      </w:r>
+      <w:r>
+        <w:rPr>
+          <w:rFonts w:ascii="Times New Roman" w:hAnsi="Times New Roman" w:cs="Times New Roman"/>
+        </w:rPr>
+        <w:t xml:space="preserve">restaurants can get order notifications </w:t>
+      </w:r>
+      <w:r>
+        <w:rPr>
+          <w:rFonts w:ascii="Times New Roman" w:hAnsi="Times New Roman" w:cs="Times New Roman"/>
+        </w:rPr>
+        <w:t xml:space="preserve">and we </w:t>
+      </w:r>
+      <w:r>
+        <w:rPr>
+          <w:rFonts w:ascii="Times New Roman" w:hAnsi="Times New Roman" w:cs="Times New Roman"/>
+        </w:rPr>
+        <w:t xml:space="preserve">are responsible to </w:t>
+      </w:r>
+      <w:r>
+        <w:rPr>
+          <w:rFonts w:ascii="Times New Roman" w:hAnsi="Times New Roman" w:cs="Times New Roman"/>
+        </w:rPr>
+        <w:t>control and manage the database and server.</w:t>
       </w:r>
     </w:p>
     <w:p>
@@ -4651,11 +4779,6 @@
     </w:p>
     <w:p>
       <w:pPr>
-        <w:spacing w:line="360" w:lineRule="auto"/>
-      </w:pPr>
-    </w:p>
-    <w:p>
-      <w:pPr>
         <w:pStyle w:val="Heading2"/>
         <w:numPr>
           <w:ilvl w:val="1"/>
@@ -4804,11 +4927,7 @@
       </w:r>
       <w:bookmarkEnd w:id="15"/>
     </w:p>
-    <w:p>
-      <w:pPr>
-        <w:spacing w:line="360" w:lineRule="auto"/>
-      </w:pPr>
-    </w:p>
+    <w:p/>
     <w:tbl>
       <w:tblPr>
         <w:tblStyle w:val="GridTable1Light"/>
@@ -4899,6 +5018,13 @@
           </w:tcPr>
           <w:p>
             <w:pPr>
+              <w:pStyle w:val="ListParagraph"/>
+              <w:numPr>
+                <w:ilvl w:val="0"/>
+                <w:numId w:val="42"/>
+              </w:numPr>
+              <w:spacing w:line="276" w:lineRule="auto"/>
+              <w:ind w:left="337"/>
               <w:rPr>
                 <w:rFonts w:ascii="Times" w:hAnsi="Times"/>
               </w:rPr>
@@ -4950,6 +5076,13 @@
           </w:tcPr>
           <w:p>
             <w:pPr>
+              <w:pStyle w:val="ListParagraph"/>
+              <w:numPr>
+                <w:ilvl w:val="0"/>
+                <w:numId w:val="42"/>
+              </w:numPr>
+              <w:spacing w:line="276" w:lineRule="auto"/>
+              <w:ind w:left="337"/>
               <w:rPr>
                 <w:rFonts w:ascii="Times" w:hAnsi="Times"/>
               </w:rPr>
@@ -4995,6 +5128,13 @@
           </w:tcPr>
           <w:p>
             <w:pPr>
+              <w:pStyle w:val="ListParagraph"/>
+              <w:numPr>
+                <w:ilvl w:val="0"/>
+                <w:numId w:val="42"/>
+              </w:numPr>
+              <w:spacing w:line="276" w:lineRule="auto"/>
+              <w:ind w:left="337"/>
               <w:rPr>
                 <w:rFonts w:ascii="Times" w:hAnsi="Times"/>
               </w:rPr>
@@ -5043,6 +5183,13 @@
           </w:tcPr>
           <w:p>
             <w:pPr>
+              <w:pStyle w:val="ListParagraph"/>
+              <w:numPr>
+                <w:ilvl w:val="0"/>
+                <w:numId w:val="42"/>
+              </w:numPr>
+              <w:spacing w:line="276" w:lineRule="auto"/>
+              <w:ind w:left="337"/>
               <w:rPr>
                 <w:rFonts w:ascii="Times" w:hAnsi="Times"/>
               </w:rPr>
@@ -5109,6 +5256,13 @@
           </w:tcPr>
           <w:p>
             <w:pPr>
+              <w:pStyle w:val="ListParagraph"/>
+              <w:numPr>
+                <w:ilvl w:val="0"/>
+                <w:numId w:val="42"/>
+              </w:numPr>
+              <w:spacing w:line="276" w:lineRule="auto"/>
+              <w:ind w:left="337"/>
               <w:rPr>
                 <w:rFonts w:ascii="Times" w:hAnsi="Times"/>
               </w:rPr>
@@ -5354,6 +5508,7 @@
         <w:rPr>
           <w:rFonts w:ascii="Times New Roman" w:hAnsi="Times New Roman" w:cs="Times New Roman"/>
         </w:rPr>
+        <w:lastRenderedPageBreak/>
         <w:t>framework</w:t>
       </w:r>
       <w:bookmarkEnd w:id="19"/>
@@ -5410,7 +5565,6 @@
               <w:rPr>
                 <w:rFonts w:ascii="Times New Roman" w:hAnsi="Times New Roman" w:cs="Times New Roman"/>
               </w:rPr>
-              <w:lastRenderedPageBreak/>
               <w:t>Develop overall model</w:t>
             </w:r>
           </w:p>
@@ -5839,13 +5993,13 @@
         <w:tblLook w:val="04A0" w:firstRow="1" w:lastRow="0" w:firstColumn="1" w:lastColumn="0" w:noHBand="0" w:noVBand="1"/>
       </w:tblPr>
       <w:tblGrid>
-        <w:gridCol w:w="3420"/>
-        <w:gridCol w:w="5215"/>
+        <w:gridCol w:w="3870"/>
+        <w:gridCol w:w="4765"/>
       </w:tblGrid>
       <w:tr>
         <w:tc>
           <w:tcPr>
-            <w:tcW w:w="3420" w:type="dxa"/>
+            <w:tcW w:w="3870" w:type="dxa"/>
             <w:vAlign w:val="center"/>
           </w:tcPr>
           <w:p>
@@ -5858,13 +6012,13 @@
               <w:rPr>
                 <w:rFonts w:ascii="Times New Roman" w:hAnsi="Times New Roman" w:cs="Times New Roman"/>
               </w:rPr>
-              <w:t>Development Documentation and Communications</w:t>
+              <w:t>Documentation and Communications</w:t>
             </w:r>
           </w:p>
         </w:tc>
         <w:tc>
           <w:tcPr>
-            <w:tcW w:w="5215" w:type="dxa"/>
+            <w:tcW w:w="4765" w:type="dxa"/>
           </w:tcPr>
           <w:p>
             <w:pPr>
@@ -5913,7 +6067,7 @@
       <w:tr>
         <w:tc>
           <w:tcPr>
-            <w:tcW w:w="3420" w:type="dxa"/>
+            <w:tcW w:w="3870" w:type="dxa"/>
             <w:vAlign w:val="center"/>
           </w:tcPr>
           <w:p>
@@ -5932,7 +6086,7 @@
         </w:tc>
         <w:tc>
           <w:tcPr>
-            <w:tcW w:w="5215" w:type="dxa"/>
+            <w:tcW w:w="4765" w:type="dxa"/>
           </w:tcPr>
           <w:p>
             <w:pPr>
@@ -6029,19 +6183,7 @@
               <w:rPr>
                 <w:rFonts w:ascii="Times New Roman" w:hAnsi="Times New Roman" w:cs="Times New Roman"/>
               </w:rPr>
-              <w:t xml:space="preserve"> repositories, P</w:t>
-            </w:r>
-            <w:r>
-              <w:rPr>
-                <w:rFonts w:ascii="Times New Roman" w:hAnsi="Times New Roman" w:cs="Times New Roman"/>
-              </w:rPr>
-              <w:t>r</w:t>
-            </w:r>
-            <w:r>
-              <w:rPr>
-                <w:rFonts w:ascii="Times New Roman" w:hAnsi="Times New Roman" w:cs="Times New Roman"/>
-              </w:rPr>
-              <w:t>oject source code repository</w:t>
+              <w:t xml:space="preserve"> repositories, Project source code repository</w:t>
             </w:r>
           </w:p>
         </w:tc>
@@ -6049,7 +6191,7 @@
       <w:tr>
         <w:tc>
           <w:tcPr>
-            <w:tcW w:w="3420" w:type="dxa"/>
+            <w:tcW w:w="3870" w:type="dxa"/>
             <w:vAlign w:val="center"/>
           </w:tcPr>
           <w:p>
@@ -6068,7 +6210,7 @@
         </w:tc>
         <w:tc>
           <w:tcPr>
-            <w:tcW w:w="5215" w:type="dxa"/>
+            <w:tcW w:w="4765" w:type="dxa"/>
           </w:tcPr>
           <w:p>
             <w:pPr>
@@ -6086,7 +6228,7 @@
               <w:rPr>
                 <w:rFonts w:ascii="Times New Roman" w:hAnsi="Times New Roman" w:cs="Times New Roman"/>
               </w:rPr>
-              <w:t>PostgreSQL database</w:t>
+              <w:t>ice Scrum</w:t>
             </w:r>
           </w:p>
           <w:p>
@@ -6101,6 +6243,46 @@
                 <w:rFonts w:ascii="Times New Roman" w:hAnsi="Times New Roman" w:cs="Times New Roman"/>
               </w:rPr>
             </w:pPr>
+            <w:proofErr w:type="spellStart"/>
+            <w:r>
+              <w:rPr>
+                <w:rFonts w:ascii="Times New Roman" w:hAnsi="Times New Roman" w:cs="Times New Roman"/>
+              </w:rPr>
+              <w:t>Redmine</w:t>
+            </w:r>
+            <w:proofErr w:type="spellEnd"/>
+          </w:p>
+          <w:p>
+            <w:pPr>
+              <w:pStyle w:val="ListParagraph"/>
+              <w:numPr>
+                <w:ilvl w:val="0"/>
+                <w:numId w:val="41"/>
+              </w:numPr>
+              <w:ind w:left="340"/>
+              <w:rPr>
+                <w:rFonts w:ascii="Times New Roman" w:hAnsi="Times New Roman" w:cs="Times New Roman"/>
+              </w:rPr>
+            </w:pPr>
+            <w:r>
+              <w:rPr>
+                <w:rFonts w:ascii="Times New Roman" w:hAnsi="Times New Roman" w:cs="Times New Roman"/>
+              </w:rPr>
+              <w:t>PostgreSQL database</w:t>
+            </w:r>
+          </w:p>
+          <w:p>
+            <w:pPr>
+              <w:pStyle w:val="ListParagraph"/>
+              <w:numPr>
+                <w:ilvl w:val="0"/>
+                <w:numId w:val="41"/>
+              </w:numPr>
+              <w:ind w:left="340"/>
+              <w:rPr>
+                <w:rFonts w:ascii="Times New Roman" w:hAnsi="Times New Roman" w:cs="Times New Roman"/>
+              </w:rPr>
+            </w:pPr>
             <w:r>
               <w:rPr>
                 <w:rFonts w:ascii="Times New Roman" w:hAnsi="Times New Roman" w:cs="Times New Roman"/>
@@ -6121,7 +6303,7 @@
       <w:tr>
         <w:tc>
           <w:tcPr>
-            <w:tcW w:w="3420" w:type="dxa"/>
+            <w:tcW w:w="3870" w:type="dxa"/>
             <w:vAlign w:val="center"/>
           </w:tcPr>
           <w:p>
@@ -6142,7 +6324,7 @@
         </w:tc>
         <w:tc>
           <w:tcPr>
-            <w:tcW w:w="5215" w:type="dxa"/>
+            <w:tcW w:w="4765" w:type="dxa"/>
           </w:tcPr>
           <w:p>
             <w:pPr>
@@ -6382,6 +6564,7 @@
               <w:rPr>
                 <w:rFonts w:ascii="Times New Roman" w:hAnsi="Times New Roman" w:cs="Times New Roman"/>
               </w:rPr>
+              <w:lastRenderedPageBreak/>
               <w:t>Project milestone</w:t>
             </w:r>
           </w:p>
@@ -6745,7 +6928,6 @@
               <w:rPr>
                 <w:rFonts w:ascii="Times New Roman" w:hAnsi="Times New Roman" w:cs="Times New Roman"/>
               </w:rPr>
-              <w:lastRenderedPageBreak/>
               <w:t>Customer account page: create account, login, account management</w:t>
             </w:r>
           </w:p>
@@ -8154,7 +8336,6 @@
           <w:color w:val="000000" w:themeColor="text1"/>
           <w:shd w:val="clear" w:color="auto" w:fill="FFFFFF"/>
         </w:rPr>
-        <w:lastRenderedPageBreak/>
         <w:t>Backup and restore may require third-party solutions </w:t>
       </w:r>
     </w:p>
@@ -8313,7 +8494,7 @@
         <w:rStyle w:val="PageNumber"/>
         <w:noProof/>
       </w:rPr>
-      <w:t>1</w:t>
+      <w:t>5</w:t>
     </w:r>
     <w:r>
       <w:rPr>
@@ -10084,7 +10265,7 @@
   <w:abstractNum w:abstractNumId="14">
     <w:nsid w:val="2B87132D"/>
     <w:multiLevelType w:val="hybridMultilevel"/>
-    <w:tmpl w:val="44E46DE2"/>
+    <w:tmpl w:val="6542280E"/>
     <w:lvl w:ilvl="0" w:tplc="04090001">
       <w:start w:val="1"/>
       <w:numFmt w:val="bullet"/>
@@ -15012,7 +15193,7 @@
 </file>
 
 <file path=customXml/itemProps1.xml><?xml version="1.0" encoding="utf-8"?>
-<ds:datastoreItem xmlns:ds="http://schemas.openxmlformats.org/officeDocument/2006/customXml" ds:itemID="{FDDB5A30-A4EA-544B-A7DD-15CDD4916363}">
+<ds:datastoreItem xmlns:ds="http://schemas.openxmlformats.org/officeDocument/2006/customXml" ds:itemID="{EF5333D4-F3AF-1540-B8DF-EE48498176F6}">
   <ds:schemaRefs>
     <ds:schemaRef ds:uri="http://schemas.openxmlformats.org/officeDocument/2006/bibliography"/>
   </ds:schemaRefs>
